--- a/03学习之路/08问题汇总/解决数据库104.docx
+++ b/03学习之路/08问题汇总/解决数据库104.docx
@@ -23,392 +23,334 @@
         </w:rPr>
         <w:t>mysql1040问题</w:t>
       </w:r>
+    </w:p>
+    <w:p>
+      <w:pPr>
+        <w:rPr>
+          <w:rFonts w:hint="eastAsia"/>
+        </w:rPr>
+      </w:pPr>
+      <w:r>
+        <w:rPr>
+          <w:rFonts w:hint="eastAsia"/>
+        </w:rPr>
+        <w:t>mysql报了too many connections的错误，百度的内容有一些有问题，所以我重新写一下我的解决方法。</w:t>
+      </w:r>
+    </w:p>
+    <w:p>
+      <w:pPr>
+        <w:rPr>
+          <w:rFonts w:hint="eastAsia"/>
+        </w:rPr>
+      </w:pPr>
+    </w:p>
+    <w:p>
+      <w:pPr>
+        <w:rPr>
+          <w:rFonts w:hint="eastAsia"/>
+        </w:rPr>
+      </w:pPr>
+      <w:r>
+        <w:rPr>
+          <w:rFonts w:hint="eastAsia"/>
+        </w:rPr>
+        <w:t xml:space="preserve">mysql -u root -p 回车输入密码进入mysql </w:t>
+      </w:r>
+    </w:p>
+    <w:p>
+      <w:pPr>
+        <w:rPr>
+          <w:rFonts w:hint="eastAsia"/>
+        </w:rPr>
+      </w:pPr>
+    </w:p>
+    <w:p>
+      <w:pPr>
+        <w:rPr>
+          <w:rFonts w:hint="eastAsia"/>
+        </w:rPr>
+      </w:pPr>
+    </w:p>
+    <w:p>
+      <w:pPr>
+        <w:rPr>
+          <w:rFonts w:hint="eastAsia"/>
+        </w:rPr>
+      </w:pPr>
+      <w:r>
+        <w:rPr>
+          <w:rFonts w:hint="eastAsia"/>
+        </w:rPr>
+        <w:t xml:space="preserve">show processlist; </w:t>
+      </w:r>
+    </w:p>
+    <w:p>
+      <w:pPr>
+        <w:rPr>
+          <w:rFonts w:hint="eastAsia"/>
+        </w:rPr>
+      </w:pPr>
+      <w:r>
+        <w:rPr>
+          <w:rFonts w:hint="eastAsia"/>
+        </w:rPr>
+        <w:t>查看连接数，可以发现有很多连接处于sleep状态，这些其实是暂时没有用的，所以可以kill掉</w:t>
+      </w:r>
+    </w:p>
+    <w:p>
+      <w:pPr>
+        <w:rPr>
+          <w:rFonts w:hint="eastAsia"/>
+        </w:rPr>
+      </w:pPr>
+    </w:p>
+    <w:p>
+      <w:pPr>
+        <w:rPr>
+          <w:rFonts w:hint="eastAsia"/>
+        </w:rPr>
+      </w:pPr>
+      <w:r>
+        <w:rPr>
+          <w:rFonts w:hint="eastAsia"/>
+        </w:rPr>
+        <w:t xml:space="preserve">show variables like "max_connections"; </w:t>
+      </w:r>
+    </w:p>
+    <w:p>
+      <w:pPr>
+        <w:rPr>
+          <w:rFonts w:hint="eastAsia"/>
+        </w:rPr>
+      </w:pPr>
+      <w:r>
+        <w:rPr>
+          <w:rFonts w:hint="eastAsia"/>
+        </w:rPr>
+        <w:t>查看最大连接数，应该是与上面查询到的连接数相同，才会出现too many connections的情况</w:t>
+      </w:r>
+    </w:p>
+    <w:p>
+      <w:pPr>
+        <w:rPr>
+          <w:rFonts w:hint="eastAsia"/>
+        </w:rPr>
+      </w:pPr>
+    </w:p>
+    <w:p>
+      <w:pPr>
+        <w:rPr>
+          <w:rFonts w:hint="eastAsia"/>
+        </w:rPr>
+      </w:pPr>
+      <w:r>
+        <w:rPr>
+          <w:rFonts w:hint="eastAsia"/>
+        </w:rPr>
+        <w:t xml:space="preserve">set GLOBAL max_connections=1000; </w:t>
+      </w:r>
+    </w:p>
+    <w:p>
+      <w:pPr>
+        <w:rPr>
+          <w:rFonts w:hint="eastAsia"/>
+        </w:rPr>
+      </w:pPr>
+      <w:r>
+        <w:rPr>
+          <w:rFonts w:hint="eastAsia"/>
+        </w:rPr>
+        <w:t>修改最大连接数，但是这不是一劳永逸的方法，应该要让它自动杀死那些sleep的进程。</w:t>
+      </w:r>
+    </w:p>
+    <w:p>
+      <w:pPr>
+        <w:rPr>
+          <w:rFonts w:hint="eastAsia"/>
+        </w:rPr>
+      </w:pPr>
+    </w:p>
+    <w:p>
+      <w:pPr>
+        <w:rPr>
+          <w:rFonts w:hint="eastAsia"/>
+        </w:rPr>
+      </w:pPr>
+      <w:r>
+        <w:rPr>
+          <w:rFonts w:hint="eastAsia"/>
+        </w:rPr>
+        <w:t xml:space="preserve">show global variables like 'wait_timeout'; </w:t>
+      </w:r>
+    </w:p>
+    <w:p>
+      <w:pPr>
+        <w:rPr>
+          <w:rFonts w:hint="eastAsia"/>
+        </w:rPr>
+      </w:pPr>
+      <w:r>
+        <w:rPr>
+          <w:rFonts w:hint="eastAsia"/>
+        </w:rPr>
+        <w:t>这个数值指的是mysql在关闭一个非交互的连接之前要等待的秒数，默认是28800s</w:t>
+      </w:r>
+    </w:p>
+    <w:p>
+      <w:pPr>
+        <w:rPr>
+          <w:rFonts w:hint="eastAsia"/>
+        </w:rPr>
+      </w:pPr>
+    </w:p>
+    <w:p>
+      <w:pPr>
+        <w:rPr>
+          <w:rFonts w:hint="eastAsia"/>
+        </w:rPr>
+      </w:pPr>
+      <w:r>
+        <w:rPr>
+          <w:rFonts w:hint="eastAsia"/>
+        </w:rPr>
+        <w:t xml:space="preserve">set global wait_timeout=300; </w:t>
+      </w:r>
+    </w:p>
+    <w:p>
+      <w:pPr>
+        <w:rPr>
+          <w:rFonts w:hint="eastAsia"/>
+        </w:rPr>
+      </w:pPr>
+      <w:r>
+        <w:rPr>
+          <w:rFonts w:hint="eastAsia"/>
+        </w:rPr>
+        <w:t xml:space="preserve">修改这个数值，这里可以随意，最好控制在几分钟内 </w:t>
+      </w:r>
+    </w:p>
+    <w:p>
+      <w:pPr>
+        <w:rPr>
+          <w:rFonts w:hint="eastAsia"/>
+        </w:rPr>
+      </w:pPr>
+    </w:p>
+    <w:p>
+      <w:pPr>
+        <w:rPr>
+          <w:rFonts w:hint="eastAsia"/>
+        </w:rPr>
+      </w:pPr>
+    </w:p>
+    <w:p>
+      <w:pPr>
+        <w:rPr>
+          <w:rFonts w:hint="eastAsia"/>
+        </w:rPr>
+      </w:pPr>
+      <w:r>
+        <w:rPr>
+          <w:rFonts w:hint="eastAsia"/>
+        </w:rPr>
+        <w:t xml:space="preserve">set global interactive_timeout=500; </w:t>
+      </w:r>
+    </w:p>
+    <w:p>
+      <w:pPr>
+        <w:rPr>
+          <w:rFonts w:hint="eastAsia"/>
+        </w:rPr>
+      </w:pPr>
+      <w:r>
+        <w:rPr>
+          <w:rFonts w:hint="eastAsia"/>
+        </w:rPr>
+        <w:t>修改这个数值，表示mysql在关闭一个连接之前要等待的秒数，至此可以让mysql自动关闭那些没用的连接，但要注意的是，正在使用的连接到了时间也会被关闭，因此这个时间值要合适</w:t>
+      </w:r>
+    </w:p>
+    <w:p>
+      <w:pPr>
+        <w:rPr>
+          <w:rFonts w:hint="eastAsia"/>
+        </w:rPr>
+      </w:pPr>
+    </w:p>
+    <w:p>
+      <w:pPr>
+        <w:rPr>
+          <w:rFonts w:hint="eastAsia"/>
+        </w:rPr>
+      </w:pPr>
+      <w:r>
+        <w:rPr>
+          <w:rFonts w:hint="eastAsia"/>
+        </w:rPr>
+        <w:t>批量kill之前没用的sleep连接，在网上搜索的方法对我都不奏效，因此只好使用最笨的办法，一个一个kill</w:t>
+      </w:r>
+    </w:p>
+    <w:p>
+      <w:pPr>
+        <w:rPr>
+          <w:rFonts w:hint="eastAsia"/>
+        </w:rPr>
+      </w:pPr>
+    </w:p>
+    <w:p>
+      <w:pPr>
+        <w:rPr>
+          <w:rFonts w:hint="eastAsia"/>
+        </w:rPr>
+      </w:pPr>
+      <w:r>
+        <w:rPr>
+          <w:rFonts w:hint="eastAsia"/>
+        </w:rPr>
+        <w:t>select concat('KILL ',id,';') from information_schema.processlist where user='root'; 先把要kill的连接id都查询出来</w:t>
+      </w:r>
+    </w:p>
+    <w:p>
+      <w:pPr>
+        <w:rPr>
+          <w:rFonts w:hint="eastAsia"/>
+        </w:rPr>
+      </w:pPr>
+      <w:r>
+        <w:rPr>
+          <w:rFonts w:hint="eastAsia"/>
+        </w:rPr>
+        <w:t>复制中间的kill id;内容到word文档</w:t>
+      </w:r>
+    </w:p>
+    <w:p>
+      <w:pPr>
+        <w:rPr>
+          <w:rFonts w:hint="eastAsia"/>
+        </w:rPr>
+      </w:pPr>
+      <w:r>
+        <w:rPr>
+          <w:rFonts w:hint="eastAsia"/>
+        </w:rPr>
+        <w:t>替换掉符号“|”和回车符（在word中查询^p即可查询到回车符）</w:t>
+      </w:r>
+    </w:p>
+    <w:p>
+      <w:pPr>
+        <w:rPr>
+          <w:rFonts w:hint="eastAsia"/>
+        </w:rPr>
+      </w:pPr>
+      <w:r>
+        <w:rPr>
+          <w:rFonts w:hint="eastAsia"/>
+        </w:rPr>
+        <w:t>把修改过的内容复制回终端，最后按回车执行！</w:t>
+      </w:r>
+    </w:p>
+    <w:p>
       <w:bookmarkStart w:id="0" w:name="_GoBack"/>
       <w:bookmarkEnd w:id="0"/>
-    </w:p>
-    <w:p>
-      <w:pPr>
-        <w:rPr>
-          <w:rFonts w:hint="eastAsia"/>
-        </w:rPr>
-      </w:pPr>
-      <w:r>
-        <w:rPr>
-          <w:rFonts w:hint="eastAsia"/>
-        </w:rPr>
-        <w:t>mysql报了too many connections的错误，百度的内容有一些有问题，所以我重新写一下我的解决方法。</w:t>
-      </w:r>
-    </w:p>
-    <w:p>
-      <w:pPr>
-        <w:rPr>
-          <w:rFonts w:hint="eastAsia"/>
-        </w:rPr>
-      </w:pPr>
-    </w:p>
-    <w:p>
-      <w:pPr>
-        <w:rPr>
-          <w:rFonts w:hint="eastAsia"/>
-        </w:rPr>
-      </w:pPr>
-      <w:r>
-        <w:rPr>
-          <w:rFonts w:hint="eastAsia"/>
-        </w:rPr>
-        <w:t xml:space="preserve">mysql -u root -p 回车输入密码进入mysql </w:t>
-      </w:r>
-    </w:p>
-    <w:p>
-      <w:pPr>
-        <w:rPr>
-          <w:rFonts w:hint="eastAsia"/>
-        </w:rPr>
-      </w:pPr>
-    </w:p>
-    <w:p>
-      <w:pPr>
-        <w:rPr>
-          <w:rFonts w:hint="eastAsia"/>
-        </w:rPr>
-      </w:pPr>
-    </w:p>
-    <w:p>
-      <w:pPr>
-        <w:rPr>
-          <w:rFonts w:hint="eastAsia"/>
-        </w:rPr>
-      </w:pPr>
-      <w:r>
-        <w:rPr>
-          <w:rFonts w:hint="eastAsia"/>
-        </w:rPr>
-        <w:t xml:space="preserve">show processlist; </w:t>
-      </w:r>
-    </w:p>
-    <w:p>
-      <w:pPr>
-        <w:rPr>
-          <w:rFonts w:hint="eastAsia"/>
-        </w:rPr>
-      </w:pPr>
-      <w:r>
-        <w:rPr>
-          <w:rFonts w:hint="eastAsia"/>
-        </w:rPr>
-        <w:t>查看连接数，可以发现有很多连接处于sleep状态，这些其实是暂时没有用的，所以可以kill掉</w:t>
-      </w:r>
-    </w:p>
-    <w:p>
-      <w:pPr>
-        <w:rPr>
-          <w:rFonts w:hint="eastAsia"/>
-        </w:rPr>
-      </w:pPr>
-    </w:p>
-    <w:p>
-      <w:pPr>
-        <w:rPr>
-          <w:rFonts w:hint="eastAsia"/>
-        </w:rPr>
-      </w:pPr>
-      <w:r>
-        <w:rPr>
-          <w:rFonts w:hint="eastAsia"/>
-        </w:rPr>
-        <w:t xml:space="preserve">show variables like "max_connections"; </w:t>
-      </w:r>
-    </w:p>
-    <w:p>
-      <w:pPr>
-        <w:rPr>
-          <w:rFonts w:hint="eastAsia"/>
-        </w:rPr>
-      </w:pPr>
-      <w:r>
-        <w:rPr>
-          <w:rFonts w:hint="eastAsia"/>
-        </w:rPr>
-        <w:t>查看最大连接数，应该是与上面查询到的连接数相同，才会出现too many connections的情况</w:t>
-      </w:r>
-    </w:p>
-    <w:p>
-      <w:pPr>
-        <w:rPr>
-          <w:rFonts w:hint="eastAsia"/>
-        </w:rPr>
-      </w:pPr>
-    </w:p>
-    <w:p>
-      <w:pPr>
-        <w:rPr>
-          <w:rFonts w:hint="eastAsia"/>
-        </w:rPr>
-      </w:pPr>
-      <w:r>
-        <w:rPr>
-          <w:rFonts w:hint="eastAsia"/>
-        </w:rPr>
-        <w:t xml:space="preserve">set GLOBAL max_connections=1000; </w:t>
-      </w:r>
-    </w:p>
-    <w:p>
-      <w:pPr>
-        <w:rPr>
-          <w:rFonts w:hint="eastAsia"/>
-        </w:rPr>
-      </w:pPr>
-      <w:r>
-        <w:rPr>
-          <w:rFonts w:hint="eastAsia"/>
-        </w:rPr>
-        <w:t>修改最大连接数，但是这不是一劳永逸的方法，应该要让它自动杀死那些sleep的进程。</w:t>
-      </w:r>
-    </w:p>
-    <w:p>
-      <w:pPr>
-        <w:rPr>
-          <w:rFonts w:hint="eastAsia"/>
-        </w:rPr>
-      </w:pPr>
-    </w:p>
-    <w:p>
-      <w:pPr>
-        <w:rPr>
-          <w:rFonts w:hint="eastAsia"/>
-        </w:rPr>
-      </w:pPr>
-      <w:r>
-        <w:rPr>
-          <w:rFonts w:hint="eastAsia"/>
-        </w:rPr>
-        <w:t xml:space="preserve">show global variables like 'wait_timeout'; </w:t>
-      </w:r>
-    </w:p>
-    <w:p>
-      <w:pPr>
-        <w:rPr>
-          <w:rFonts w:hint="eastAsia"/>
-        </w:rPr>
-      </w:pPr>
-      <w:r>
-        <w:rPr>
-          <w:rFonts w:hint="eastAsia"/>
-        </w:rPr>
-        <w:t>这个数值指的是mysql在关闭一个非交互的连接之前要等待的秒数，默认是28800s</w:t>
-      </w:r>
-    </w:p>
-    <w:p>
-      <w:pPr>
-        <w:rPr>
-          <w:rFonts w:hint="eastAsia"/>
-        </w:rPr>
-      </w:pPr>
-    </w:p>
-    <w:p>
-      <w:pPr>
-        <w:rPr>
-          <w:rFonts w:hint="eastAsia"/>
-        </w:rPr>
-      </w:pPr>
-      <w:r>
-        <w:rPr>
-          <w:rFonts w:hint="eastAsia"/>
-        </w:rPr>
-        <w:t xml:space="preserve">set global wait_timeout=300; </w:t>
-      </w:r>
-    </w:p>
-    <w:p>
-      <w:pPr>
-        <w:rPr>
-          <w:rFonts w:hint="eastAsia"/>
-        </w:rPr>
-      </w:pPr>
-      <w:r>
-        <w:rPr>
-          <w:rFonts w:hint="eastAsia"/>
-        </w:rPr>
-        <w:t xml:space="preserve">修改这个数值，这里可以随意，最好控制在几分钟内 </w:t>
-      </w:r>
-    </w:p>
-    <w:p>
-      <w:pPr>
-        <w:rPr>
-          <w:rFonts w:hint="eastAsia"/>
-        </w:rPr>
-      </w:pPr>
-    </w:p>
-    <w:p>
-      <w:pPr>
-        <w:rPr>
-          <w:rFonts w:hint="eastAsia"/>
-        </w:rPr>
-      </w:pPr>
-    </w:p>
-    <w:p>
-      <w:pPr>
-        <w:rPr>
-          <w:rFonts w:hint="eastAsia"/>
-        </w:rPr>
-      </w:pPr>
-      <w:r>
-        <w:rPr>
-          <w:rFonts w:hint="eastAsia"/>
-        </w:rPr>
-        <w:t xml:space="preserve">set global interactive_timeout=500; </w:t>
-      </w:r>
-    </w:p>
-    <w:p>
-      <w:pPr>
-        <w:rPr>
-          <w:rFonts w:hint="eastAsia"/>
-        </w:rPr>
-      </w:pPr>
-      <w:r>
-        <w:rPr>
-          <w:rFonts w:hint="eastAsia"/>
-        </w:rPr>
-        <w:t>修改这个数值，表示mysql在关闭一个连接之前要等待的秒数，至此可以让mysql自动关闭那些没用的连接，但要注意的是，正在使用的连接到了时间也会被关闭，因此这个时间值要合适</w:t>
-      </w:r>
-    </w:p>
-    <w:p>
-      <w:pPr>
-        <w:rPr>
-          <w:rFonts w:hint="eastAsia"/>
-        </w:rPr>
-      </w:pPr>
-    </w:p>
-    <w:p>
-      <w:pPr>
-        <w:rPr>
-          <w:rFonts w:hint="eastAsia"/>
-        </w:rPr>
-      </w:pPr>
-      <w:r>
-        <w:rPr>
-          <w:rFonts w:hint="eastAsia"/>
-        </w:rPr>
-        <w:t>批量kill之前没用的sleep连接，在网上搜索的方法对我都不奏效，因此只好使用最笨的办法，一个一个kill</w:t>
-      </w:r>
-    </w:p>
-    <w:p>
-      <w:pPr>
-        <w:rPr>
-          <w:rFonts w:hint="eastAsia"/>
-        </w:rPr>
-      </w:pPr>
-    </w:p>
-    <w:p>
-      <w:pPr>
-        <w:rPr>
-          <w:rFonts w:hint="eastAsia"/>
-        </w:rPr>
-      </w:pPr>
-      <w:r>
-        <w:rPr>
-          <w:rFonts w:hint="eastAsia"/>
-        </w:rPr>
-        <w:t>select concat('KILL ',id,';') from information_schema.processlist where user='root'; 先把要kill的连接id都查询出来</w:t>
-      </w:r>
-    </w:p>
-    <w:p>
-      <w:pPr>
-        <w:rPr>
-          <w:rFonts w:hint="eastAsia"/>
-        </w:rPr>
-      </w:pPr>
-      <w:r>
-        <w:rPr>
-          <w:rFonts w:hint="eastAsia"/>
-        </w:rPr>
-        <w:t>复制中间的kill id;内容到word文档</w:t>
-      </w:r>
-    </w:p>
-    <w:p>
-      <w:pPr>
-        <w:rPr>
-          <w:rFonts w:hint="eastAsia"/>
-        </w:rPr>
-      </w:pPr>
-      <w:r>
-        <w:rPr>
-          <w:rFonts w:hint="eastAsia"/>
-        </w:rPr>
-        <w:t>替换掉符号“|”和回车符（在word中查询^p即可查询到回车符）</w:t>
-      </w:r>
-    </w:p>
-    <w:p>
-      <w:pPr>
-        <w:rPr>
-          <w:rFonts w:hint="eastAsia"/>
-        </w:rPr>
-      </w:pPr>
-      <w:r>
-        <w:rPr>
-          <w:rFonts w:hint="eastAsia"/>
-        </w:rPr>
-        <w:t>把修改过的内容复制回终端，最后按回车执行！</w:t>
-      </w:r>
-    </w:p>
-    <w:p>
-      <w:pPr>
-        <w:rPr>
-          <w:rFonts w:hint="eastAsia"/>
-        </w:rPr>
-      </w:pPr>
-      <w:r>
-        <w:rPr>
-          <w:rFonts w:hint="eastAsia"/>
-        </w:rPr>
-        <w:t xml:space="preserve">--------------------- </w:t>
-      </w:r>
-    </w:p>
-    <w:p>
-      <w:pPr>
-        <w:rPr>
-          <w:rFonts w:hint="eastAsia"/>
-        </w:rPr>
-      </w:pPr>
-      <w:r>
-        <w:rPr>
-          <w:rFonts w:hint="eastAsia"/>
-        </w:rPr>
-        <w:t xml:space="preserve">作者：TTTTina_ </w:t>
-      </w:r>
-    </w:p>
-    <w:p>
-      <w:pPr>
-        <w:rPr>
-          <w:rFonts w:hint="eastAsia"/>
-        </w:rPr>
-      </w:pPr>
-      <w:r>
-        <w:rPr>
-          <w:rFonts w:hint="eastAsia"/>
-        </w:rPr>
-        <w:t xml:space="preserve">来源：CSDN </w:t>
-      </w:r>
-    </w:p>
-    <w:p>
-      <w:pPr>
-        <w:rPr>
-          <w:rFonts w:hint="eastAsia"/>
-        </w:rPr>
-      </w:pPr>
-      <w:r>
-        <w:rPr>
-          <w:rFonts w:hint="eastAsia"/>
-        </w:rPr>
-        <w:t xml:space="preserve">原文：https://blog.csdn.net/qq_31454017/article/details/71108278 </w:t>
-      </w:r>
-    </w:p>
-    <w:p>
-      <w:r>
-        <w:rPr>
-          <w:rFonts w:hint="eastAsia"/>
-        </w:rPr>
-        <w:t>版权声明：本文为博主原创文章，转载请附上博文链接！</w:t>
-      </w:r>
     </w:p>
     <w:sectPr>
       <w:pgSz w:w="11906" w:h="16838"/>
@@ -533,7 +475,7 @@
     <w:lsdException w:unhideWhenUsed="0" w:uiPriority="0" w:semiHidden="0" w:name="HTML Sample"/>
     <w:lsdException w:unhideWhenUsed="0" w:uiPriority="0" w:semiHidden="0" w:name="HTML Typewriter"/>
     <w:lsdException w:unhideWhenUsed="0" w:uiPriority="0" w:semiHidden="0" w:name="HTML Variable"/>
-    <w:lsdException w:unhideWhenUsed="0" w:uiPriority="0" w:name="Normal Table"/>
+    <w:lsdException w:qFormat="1" w:unhideWhenUsed="0" w:uiPriority="0" w:name="Normal Table"/>
     <w:lsdException w:unhideWhenUsed="0" w:uiPriority="0" w:semiHidden="0" w:name="annotation subject"/>
     <w:lsdException w:unhideWhenUsed="0" w:uiPriority="0" w:semiHidden="0" w:name="Table Simple 1"/>
     <w:lsdException w:unhideWhenUsed="0" w:uiPriority="0" w:semiHidden="0" w:name="Table Simple 2"/>
@@ -703,6 +645,7 @@
   <w:style w:type="table" w:default="1" w:styleId="3">
     <w:name w:val="Normal Table"/>
     <w:semiHidden/>
+    <w:qFormat/>
     <w:uiPriority w:val="0"/>
     <w:tblPr>
       <w:tblLayout w:type="fixed"/>
